--- a/Intervention+report+Nina+Carducci.docx
+++ b/Intervention+report+Nina+Carducci.docx
@@ -131,6 +131,7 @@
       </w:pPr>
       <w:r>
         <w:rPr>
+          <w:noProof/>
           <w:lang w:val="en-US"/>
         </w:rPr>
         <w:drawing>
@@ -201,6 +202,7 @@
       </w:pPr>
       <w:r>
         <w:rPr>
+          <w:noProof/>
           <w:lang w:val="en-US"/>
         </w:rPr>
         <w:drawing>
@@ -322,6 +324,7 @@
       </w:pPr>
       <w:r>
         <w:rPr>
+          <w:noProof/>
           <w:lang w:val="en-US"/>
         </w:rPr>
         <w:drawing>
@@ -393,6 +396,7 @@
       </w:pPr>
       <w:r>
         <w:rPr>
+          <w:noProof/>
           <w:lang w:val="en-US"/>
         </w:rPr>
         <w:drawing>
@@ -577,7 +581,31 @@
           <w:szCs w:val="24"/>
           <w:lang w:val="en-US"/>
         </w:rPr>
-        <w:t xml:space="preserve">) were resized and converted from PNG or JPG to the next-gen format of AVIF. </w:t>
+        <w:t>) were resized and converted from PNG or JPG to the next-gen format of AVIF</w:t>
+      </w:r>
+      <w:r>
+        <w:rPr>
+          <w:sz w:val="24"/>
+          <w:szCs w:val="24"/>
+          <w:lang w:val="en-US"/>
+        </w:rPr>
+        <w:t>.</w:t>
+      </w:r>
+      <w:r>
+        <w:rPr>
+          <w:sz w:val="24"/>
+          <w:szCs w:val="24"/>
+          <w:lang w:val="en-US"/>
+        </w:rPr>
+        <w:t xml:space="preserve"> The Instagram image was changed to a font awesome icon to reduce overall website image size</w:t>
+      </w:r>
+      <w:r>
+        <w:rPr>
+          <w:sz w:val="24"/>
+          <w:szCs w:val="24"/>
+          <w:lang w:val="en-US"/>
+        </w:rPr>
+        <w:t xml:space="preserve">. </w:t>
       </w:r>
       <w:r>
         <w:rPr>
@@ -738,25 +766,7 @@
           <w:szCs w:val="24"/>
           <w:lang w:val="en-US"/>
         </w:rPr>
-        <w:t>3</w:t>
-      </w:r>
-      <w:r>
-        <w:rPr>
-          <w:b/>
-          <w:sz w:val="24"/>
-          <w:szCs w:val="24"/>
-          <w:lang w:val="en-US"/>
-        </w:rPr>
-        <w:t xml:space="preserve"> </w:t>
-      </w:r>
-      <w:r>
-        <w:rPr>
-          <w:b/>
-          <w:sz w:val="24"/>
-          <w:szCs w:val="24"/>
-          <w:lang w:val="en-US"/>
-        </w:rPr>
-        <w:t xml:space="preserve">– Minification </w:t>
+        <w:t xml:space="preserve">3 – Minification </w:t>
       </w:r>
     </w:p>
     <w:p>
@@ -775,39 +785,7 @@
           <w:szCs w:val="24"/>
           <w:lang w:val="en-US"/>
         </w:rPr>
-        <w:t>The m</w:t>
-      </w:r>
-      <w:r>
-        <w:rPr>
-          <w:sz w:val="24"/>
-          <w:szCs w:val="24"/>
-          <w:lang w:val="en-US"/>
-        </w:rPr>
-        <w:t xml:space="preserve">inified </w:t>
-      </w:r>
-      <w:r>
-        <w:rPr>
-          <w:sz w:val="24"/>
-          <w:szCs w:val="24"/>
-          <w:lang w:val="en-US"/>
-        </w:rPr>
-        <w:t xml:space="preserve">version of </w:t>
-      </w:r>
-      <w:r>
-        <w:rPr>
-          <w:sz w:val="24"/>
-          <w:szCs w:val="24"/>
-          <w:lang w:val="en-US"/>
-        </w:rPr>
-        <w:t>bootstrap.bundle.min.js &amp; bootstrap.min.css files</w:t>
-      </w:r>
-      <w:r>
-        <w:rPr>
-          <w:sz w:val="24"/>
-          <w:szCs w:val="24"/>
-          <w:lang w:val="en-US"/>
-        </w:rPr>
-        <w:t xml:space="preserve"> were used to reduce code size and allow the website to load faster.</w:t>
+        <w:t>The minified version of bootstrap.bundle.min.js &amp; bootstrap.min.css files were used to reduce code size and allow the website to load faster.</w:t>
       </w:r>
     </w:p>
     <w:p>
@@ -823,6 +801,96 @@
     </w:p>
     <w:p>
       <w:pPr>
+        <w:pStyle w:val="Heading2"/>
+        <w:keepNext w:val="0"/>
+        <w:keepLines w:val="0"/>
+        <w:spacing w:before="0" w:after="0" w:line="20" w:lineRule="atLeast"/>
+        <w:rPr>
+          <w:sz w:val="24"/>
+          <w:szCs w:val="24"/>
+        </w:rPr>
+      </w:pPr>
+      <w:r>
+        <w:rPr>
+          <w:b/>
+          <w:sz w:val="24"/>
+          <w:szCs w:val="24"/>
+        </w:rPr>
+        <w:t>4 – Title &amp; Description</w:t>
+      </w:r>
+    </w:p>
+    <w:p>
+      <w:pPr>
+        <w:pStyle w:val="Standard"/>
+        <w:rPr>
+          <w:sz w:val="24"/>
+          <w:szCs w:val="24"/>
+          <w:lang w:val="en-US"/>
+        </w:rPr>
+      </w:pPr>
+      <w:r>
+        <w:rPr>
+          <w:sz w:val="24"/>
+          <w:szCs w:val="24"/>
+          <w:lang w:val="en-US"/>
+        </w:rPr>
+        <w:t>Added a title and description in the head section</w:t>
+      </w:r>
+      <w:r>
+        <w:rPr>
+          <w:sz w:val="24"/>
+          <w:szCs w:val="24"/>
+          <w:lang w:val="en-US"/>
+        </w:rPr>
+        <w:t xml:space="preserve"> to improve SEO</w:t>
+      </w:r>
+      <w:r>
+        <w:rPr>
+          <w:sz w:val="24"/>
+          <w:szCs w:val="24"/>
+          <w:lang w:val="en-US"/>
+        </w:rPr>
+        <w:t xml:space="preserve">: </w:t>
+      </w:r>
+    </w:p>
+    <w:p>
+      <w:pPr>
+        <w:pStyle w:val="Standard"/>
+        <w:rPr>
+          <w:sz w:val="24"/>
+          <w:szCs w:val="24"/>
+          <w:lang w:val="en-US"/>
+        </w:rPr>
+      </w:pPr>
+      <w:r>
+        <w:rPr>
+          <w:sz w:val="24"/>
+          <w:szCs w:val="24"/>
+          <w:lang w:val="en-US"/>
+        </w:rPr>
+        <w:t>&lt;title&gt;Nina Carducci&lt;/title&gt;</w:t>
+      </w:r>
+    </w:p>
+    <w:p>
+      <w:pPr>
+        <w:pStyle w:val="Standard"/>
+        <w:rPr>
+          <w:sz w:val="24"/>
+          <w:szCs w:val="24"/>
+          <w:lang w:val="en-US"/>
+        </w:rPr>
+      </w:pPr>
+      <w:r>
+        <w:rPr>
+          <w:sz w:val="24"/>
+          <w:szCs w:val="24"/>
+          <w:lang w:val="en-US"/>
+        </w:rPr>
+        <w:t>&lt;meta name="description" content="Professional Photographer Home Page"&gt;</w:t>
+      </w:r>
+    </w:p>
+    <w:p>
+      <w:pPr>
         <w:pStyle w:val="Standard"/>
         <w:spacing w:line="20" w:lineRule="atLeast"/>
         <w:rPr>
@@ -832,32 +900,35 @@
           <w:lang w:val="en-US"/>
         </w:rPr>
       </w:pPr>
-      <w:r>
-        <w:rPr>
-          <w:b/>
-          <w:sz w:val="24"/>
-          <w:szCs w:val="24"/>
-          <w:lang w:val="en-US"/>
-        </w:rPr>
-        <w:t>4</w:t>
-      </w:r>
-      <w:r>
-        <w:rPr>
-          <w:b/>
-          <w:sz w:val="24"/>
-          <w:szCs w:val="24"/>
-          <w:lang w:val="en-US"/>
-        </w:rPr>
-        <w:t xml:space="preserve"> –</w:t>
-      </w:r>
-      <w:r>
-        <w:rPr>
-          <w:b/>
-          <w:sz w:val="24"/>
-          <w:szCs w:val="24"/>
-          <w:lang w:val="en-US"/>
-        </w:rPr>
-        <w:t xml:space="preserve"> Social Media</w:t>
+    </w:p>
+    <w:p>
+      <w:pPr>
+        <w:pStyle w:val="Standard"/>
+        <w:spacing w:line="20" w:lineRule="atLeast"/>
+        <w:rPr>
+          <w:b/>
+          <w:sz w:val="24"/>
+          <w:szCs w:val="24"/>
+          <w:lang w:val="en-US"/>
+        </w:rPr>
+      </w:pPr>
+      <w:r>
+        <w:rPr>
+          <w:b/>
+          <w:sz w:val="24"/>
+          <w:szCs w:val="24"/>
+          <w:lang w:val="en-US"/>
+        </w:rPr>
+        <w:t>5</w:t>
+      </w:r>
+      <w:r>
+        <w:rPr>
+          <w:b/>
+          <w:sz w:val="24"/>
+          <w:szCs w:val="24"/>
+          <w:lang w:val="en-US"/>
+        </w:rPr>
+        <w:t xml:space="preserve"> – Social Media</w:t>
       </w:r>
     </w:p>
     <w:p>
@@ -893,6 +964,7 @@
         </w:rPr>
         <w:t xml:space="preserve"> </w:t>
       </w:r>
+      <w:proofErr w:type="spellStart"/>
       <w:r>
         <w:rPr>
           <w:sz w:val="24"/>
@@ -901,6 +973,7 @@
         </w:rPr>
         <w:t>OpenGraph</w:t>
       </w:r>
+      <w:proofErr w:type="spellEnd"/>
       <w:r>
         <w:rPr>
           <w:sz w:val="24"/>
@@ -923,71 +996,31 @@
           <w:szCs w:val="24"/>
           <w:lang w:val="en-US"/>
         </w:rPr>
-        <w:t>Facebook and Twitter.</w:t>
-      </w:r>
-      <w:r>
-        <w:rPr>
-          <w:sz w:val="24"/>
-          <w:szCs w:val="24"/>
-          <w:lang w:val="en-US"/>
-        </w:rPr>
-        <w:t xml:space="preserve"> T</w:t>
-      </w:r>
-      <w:r>
-        <w:rPr>
-          <w:sz w:val="24"/>
-          <w:szCs w:val="24"/>
-          <w:lang w:val="en-US"/>
-        </w:rPr>
-        <w:t>he Instagram image</w:t>
-      </w:r>
-      <w:r>
-        <w:rPr>
-          <w:sz w:val="24"/>
-          <w:szCs w:val="24"/>
-          <w:lang w:val="en-US"/>
-        </w:rPr>
-        <w:t xml:space="preserve"> was changed</w:t>
-      </w:r>
-      <w:r>
-        <w:rPr>
-          <w:sz w:val="24"/>
-          <w:szCs w:val="24"/>
-          <w:lang w:val="en-US"/>
-        </w:rPr>
-        <w:t xml:space="preserve"> to a</w:t>
-      </w:r>
-      <w:r>
-        <w:rPr>
-          <w:sz w:val="24"/>
-          <w:szCs w:val="24"/>
-          <w:lang w:val="en-US"/>
-        </w:rPr>
-        <w:t xml:space="preserve"> font awesome</w:t>
-      </w:r>
-      <w:r>
-        <w:rPr>
-          <w:sz w:val="24"/>
-          <w:szCs w:val="24"/>
-          <w:lang w:val="en-US"/>
-        </w:rPr>
-        <w:t xml:space="preserve"> </w:t>
-      </w:r>
-      <w:r>
-        <w:rPr>
-          <w:sz w:val="24"/>
-          <w:szCs w:val="24"/>
-          <w:lang w:val="en-US"/>
-        </w:rPr>
-        <w:t>icon</w:t>
-      </w:r>
-      <w:r>
-        <w:rPr>
-          <w:sz w:val="24"/>
-          <w:szCs w:val="24"/>
-          <w:lang w:val="en-US"/>
-        </w:rPr>
-        <w:t xml:space="preserve"> to reduce overall website image size</w:t>
+        <w:t xml:space="preserve">Facebook and </w:t>
+      </w:r>
+      <w:r>
+        <w:rPr>
+          <w:sz w:val="24"/>
+          <w:szCs w:val="24"/>
+          <w:lang w:val="en-US"/>
+        </w:rPr>
+        <w:t xml:space="preserve">X (formerly </w:t>
+      </w:r>
+      <w:r>
+        <w:rPr>
+          <w:sz w:val="24"/>
+          <w:szCs w:val="24"/>
+          <w:lang w:val="en-US"/>
+        </w:rPr>
+        <w:t>Twitter</w:t>
+      </w:r>
+      <w:r>
+        <w:rPr>
+          <w:sz w:val="24"/>
+          <w:szCs w:val="24"/>
+          <w:lang w:val="en-US"/>
+        </w:rPr>
+        <w:t>)</w:t>
       </w:r>
       <w:r>
         <w:rPr>
@@ -1018,6 +1051,7 @@
       </w:pPr>
       <w:r>
         <w:rPr>
+          <w:noProof/>
           <w:sz w:val="24"/>
           <w:szCs w:val="24"/>
           <w:lang w:val="en-US"/>
@@ -1071,6 +1105,7 @@
       </w:pPr>
       <w:r>
         <w:rPr>
+          <w:noProof/>
           <w:sz w:val="24"/>
           <w:szCs w:val="24"/>
           <w:lang w:val="en-US"/>
@@ -1165,25 +1200,16 @@
           <w:lang w:val="en-US"/>
         </w:rPr>
         <w:lastRenderedPageBreak/>
-        <w:t>5</w:t>
-      </w:r>
-      <w:r>
-        <w:rPr>
-          <w:b/>
-          <w:sz w:val="24"/>
-          <w:szCs w:val="24"/>
-          <w:lang w:val="en-US"/>
-        </w:rPr>
-        <w:t xml:space="preserve"> – </w:t>
-      </w:r>
-      <w:r>
-        <w:rPr>
-          <w:b/>
-          <w:sz w:val="24"/>
-          <w:szCs w:val="24"/>
-          <w:lang w:val="en-US"/>
-        </w:rPr>
-        <w:t>Schema.org microdata</w:t>
+        <w:t>6</w:t>
+      </w:r>
+      <w:r>
+        <w:rPr>
+          <w:b/>
+          <w:sz w:val="24"/>
+          <w:szCs w:val="24"/>
+          <w:lang w:val="en-US"/>
+        </w:rPr>
+        <w:t xml:space="preserve"> – Schema.org microdata</w:t>
       </w:r>
     </w:p>
     <w:p>
@@ -1239,6 +1265,7 @@
       </w:pPr>
       <w:r>
         <w:rPr>
+          <w:noProof/>
           <w:lang w:val="en-US"/>
         </w:rPr>
         <w:drawing>
@@ -1287,6 +1314,7 @@
       </w:pPr>
       <w:r>
         <w:rPr>
+          <w:noProof/>
           <w:lang w:val="en-US"/>
         </w:rPr>
         <w:drawing>
@@ -1335,6 +1363,7 @@
       </w:pPr>
       <w:r>
         <w:rPr>
+          <w:noProof/>
           <w:lang w:val="en-US"/>
         </w:rPr>
         <w:drawing>
@@ -1386,6 +1415,7 @@
       </w:pPr>
       <w:r>
         <w:rPr>
+          <w:noProof/>
           <w:lang w:val="en-US"/>
         </w:rPr>
         <w:lastRenderedPageBreak/>
@@ -1532,6 +1562,7 @@
       <w:r>
         <w:rPr>
           <w:i/>
+          <w:noProof/>
           <w:sz w:val="22"/>
           <w:szCs w:val="22"/>
         </w:rPr>
@@ -1611,6 +1642,7 @@
       <w:r>
         <w:rPr>
           <w:i/>
+          <w:noProof/>
           <w:sz w:val="22"/>
           <w:szCs w:val="22"/>
         </w:rPr>
@@ -1686,40 +1718,143 @@
           <w:sz w:val="34"/>
           <w:szCs w:val="34"/>
         </w:rPr>
-        <w:t xml:space="preserve">Details of </w:t>
-      </w:r>
-      <w:r>
-        <w:rPr>
-          <w:b/>
-          <w:sz w:val="34"/>
-          <w:szCs w:val="34"/>
-        </w:rPr>
-        <w:t>Accessibility</w:t>
-      </w:r>
-      <w:r>
-        <w:rPr>
-          <w:b/>
-          <w:sz w:val="34"/>
-          <w:szCs w:val="34"/>
+        <w:t>Details of Accessibility Changes made:</w:t>
+      </w:r>
+    </w:p>
+    <w:p>
+      <w:pPr>
+        <w:pStyle w:val="Standard"/>
+        <w:rPr>
+          <w:sz w:val="24"/>
+          <w:szCs w:val="24"/>
+          <w:lang w:val="en-US"/>
+        </w:rPr>
+      </w:pPr>
+      <w:r>
+        <w:rPr>
+          <w:b/>
+          <w:sz w:val="24"/>
+          <w:szCs w:val="24"/>
+        </w:rPr>
+        <w:t xml:space="preserve">1 </w:t>
+      </w:r>
+      <w:r>
+        <w:rPr>
+          <w:b/>
+          <w:sz w:val="24"/>
+          <w:szCs w:val="24"/>
+        </w:rPr>
+        <w:t>–</w:t>
+      </w:r>
+      <w:r>
+        <w:rPr>
+          <w:b/>
+          <w:sz w:val="24"/>
+          <w:szCs w:val="24"/>
         </w:rPr>
         <w:t xml:space="preserve"> </w:t>
       </w:r>
       <w:r>
         <w:rPr>
           <w:b/>
-          <w:sz w:val="34"/>
-          <w:szCs w:val="34"/>
-        </w:rPr>
-        <w:t>Changes made</w:t>
-      </w:r>
-      <w:r>
-        <w:rPr>
-          <w:b/>
-          <w:sz w:val="34"/>
-          <w:szCs w:val="34"/>
-        </w:rPr>
-        <w:t>:</w:t>
-      </w:r>
+          <w:sz w:val="24"/>
+          <w:szCs w:val="24"/>
+          <w:lang w:val="en-US"/>
+        </w:rPr>
+        <w:t>Labels</w:t>
+      </w:r>
+    </w:p>
+    <w:p>
+      <w:pPr>
+        <w:pStyle w:val="Standard"/>
+        <w:rPr>
+          <w:sz w:val="24"/>
+          <w:szCs w:val="24"/>
+          <w:lang w:val="en-US"/>
+        </w:rPr>
+      </w:pPr>
+      <w:r>
+        <w:rPr>
+          <w:sz w:val="24"/>
+          <w:szCs w:val="24"/>
+          <w:lang w:val="en-US"/>
+        </w:rPr>
+        <w:t xml:space="preserve">Added </w:t>
+      </w:r>
+      <w:r>
+        <w:rPr>
+          <w:sz w:val="24"/>
+          <w:szCs w:val="24"/>
+          <w:lang w:val="en-US"/>
+        </w:rPr>
+        <w:t>“</w:t>
+      </w:r>
+      <w:r>
+        <w:rPr>
+          <w:sz w:val="24"/>
+          <w:szCs w:val="24"/>
+          <w:lang w:val="en-US"/>
+        </w:rPr>
+        <w:t>alt</w:t>
+      </w:r>
+      <w:r>
+        <w:rPr>
+          <w:sz w:val="24"/>
+          <w:szCs w:val="24"/>
+          <w:lang w:val="en-US"/>
+        </w:rPr>
+        <w:t>”</w:t>
+      </w:r>
+      <w:r>
+        <w:rPr>
+          <w:sz w:val="24"/>
+          <w:szCs w:val="24"/>
+          <w:lang w:val="en-US"/>
+        </w:rPr>
+        <w:t xml:space="preserve"> elements to images,</w:t>
+      </w:r>
+      <w:r>
+        <w:rPr>
+          <w:sz w:val="24"/>
+          <w:szCs w:val="24"/>
+          <w:lang w:val="en-US"/>
+        </w:rPr>
+        <w:t xml:space="preserve"> “for” elements to</w:t>
+      </w:r>
+      <w:r>
+        <w:rPr>
+          <w:sz w:val="24"/>
+          <w:szCs w:val="24"/>
+          <w:lang w:val="en-US"/>
+        </w:rPr>
+        <w:t xml:space="preserve"> form labels,</w:t>
+      </w:r>
+      <w:r>
+        <w:rPr>
+          <w:sz w:val="24"/>
+          <w:szCs w:val="24"/>
+          <w:lang w:val="en-US"/>
+        </w:rPr>
+        <w:t xml:space="preserve"> “aria-label” elements to previous/next buttons in the carousel</w:t>
+      </w:r>
+      <w:r>
+        <w:rPr>
+          <w:sz w:val="24"/>
+          <w:szCs w:val="24"/>
+          <w:lang w:val="en-US"/>
+        </w:rPr>
+        <w:t xml:space="preserve"> and to the Instagram link for screen readers.</w:t>
+      </w:r>
+    </w:p>
+    <w:p>
+      <w:pPr>
+        <w:pStyle w:val="Standard"/>
+        <w:rPr>
+          <w:sz w:val="24"/>
+          <w:szCs w:val="24"/>
+          <w:lang w:val="en-US"/>
+        </w:rPr>
+      </w:pPr>
     </w:p>
     <w:p>
       <w:pPr>
@@ -1738,118 +1873,216 @@
           <w:sz w:val="24"/>
           <w:szCs w:val="24"/>
         </w:rPr>
-        <w:t xml:space="preserve">1 </w:t>
-      </w:r>
-      <w:r>
-        <w:rPr>
-          <w:b/>
-          <w:sz w:val="24"/>
-          <w:szCs w:val="24"/>
-        </w:rPr>
-        <w:t>–</w:t>
-      </w:r>
-      <w:r>
-        <w:rPr>
-          <w:b/>
-          <w:sz w:val="24"/>
-          <w:szCs w:val="24"/>
+        <w:t>2 - Language</w:t>
+      </w:r>
+    </w:p>
+    <w:p>
+      <w:pPr>
+        <w:pStyle w:val="Standard"/>
+        <w:rPr>
+          <w:sz w:val="24"/>
+          <w:szCs w:val="24"/>
+          <w:lang w:val="en-US"/>
+        </w:rPr>
+      </w:pPr>
+      <w:r>
+        <w:rPr>
+          <w:sz w:val="24"/>
+          <w:szCs w:val="24"/>
+          <w:lang w:val="en-US"/>
+        </w:rPr>
+        <w:t>Added lang="</w:t>
+      </w:r>
+      <w:proofErr w:type="spellStart"/>
+      <w:r>
+        <w:rPr>
+          <w:sz w:val="24"/>
+          <w:szCs w:val="24"/>
+          <w:lang w:val="en-US"/>
+        </w:rPr>
+        <w:t>fr</w:t>
+      </w:r>
+      <w:proofErr w:type="spellEnd"/>
+      <w:r>
+        <w:rPr>
+          <w:sz w:val="24"/>
+          <w:szCs w:val="24"/>
+          <w:lang w:val="en-US"/>
+        </w:rPr>
+        <w:t>" to</w:t>
+      </w:r>
+      <w:r>
+        <w:rPr>
+          <w:sz w:val="24"/>
+          <w:szCs w:val="24"/>
+          <w:lang w:val="en-US"/>
+        </w:rPr>
+        <w:t xml:space="preserve"> the</w:t>
+      </w:r>
+      <w:r>
+        <w:rPr>
+          <w:sz w:val="24"/>
+          <w:szCs w:val="24"/>
+          <w:lang w:val="en-US"/>
+        </w:rPr>
+        <w:t xml:space="preserve"> html element</w:t>
+      </w:r>
+      <w:r>
+        <w:rPr>
+          <w:sz w:val="24"/>
+          <w:szCs w:val="24"/>
+          <w:lang w:val="en-US"/>
         </w:rPr>
         <w:t xml:space="preserve"> </w:t>
       </w:r>
       <w:r>
         <w:rPr>
-          <w:b/>
-          <w:sz w:val="24"/>
-          <w:szCs w:val="24"/>
-        </w:rPr>
-        <w:t>Title &amp; Description</w:t>
-      </w:r>
-    </w:p>
-    <w:p>
-      <w:pPr>
-        <w:pStyle w:val="Standard"/>
-        <w:rPr>
-          <w:sz w:val="24"/>
-          <w:szCs w:val="24"/>
-          <w:lang w:val="en-US"/>
-        </w:rPr>
-      </w:pPr>
-      <w:r>
-        <w:rPr>
-          <w:sz w:val="24"/>
-          <w:szCs w:val="24"/>
-          <w:lang w:val="en-US"/>
-        </w:rPr>
-        <w:t>Added a title</w:t>
-      </w:r>
-      <w:r>
-        <w:rPr>
-          <w:sz w:val="24"/>
-          <w:szCs w:val="24"/>
-          <w:lang w:val="en-US"/>
-        </w:rPr>
-        <w:t xml:space="preserve"> and </w:t>
-      </w:r>
-      <w:r>
-        <w:rPr>
-          <w:sz w:val="24"/>
-          <w:szCs w:val="24"/>
-          <w:lang w:val="en-US"/>
-        </w:rPr>
-        <w:t>description</w:t>
-      </w:r>
-      <w:r>
-        <w:rPr>
-          <w:sz w:val="24"/>
-          <w:szCs w:val="24"/>
-          <w:lang w:val="en-US"/>
-        </w:rPr>
-        <w:t xml:space="preserve"> in the head section</w:t>
-      </w:r>
-      <w:r>
-        <w:rPr>
-          <w:sz w:val="24"/>
-          <w:szCs w:val="24"/>
-          <w:lang w:val="en-US"/>
-        </w:rPr>
-        <w:t>:</w:t>
-      </w:r>
-      <w:r>
-        <w:rPr>
-          <w:sz w:val="24"/>
-          <w:szCs w:val="24"/>
-          <w:lang w:val="en-US"/>
-        </w:rPr>
-        <w:t xml:space="preserve"> &lt;title&gt;Nina Carducci&lt;/title&gt;</w:t>
-      </w:r>
-    </w:p>
-    <w:p>
-      <w:pPr>
-        <w:pStyle w:val="Standard"/>
-        <w:rPr>
-          <w:sz w:val="24"/>
-          <w:szCs w:val="24"/>
-          <w:lang w:val="en-US"/>
-        </w:rPr>
-      </w:pPr>
-      <w:r>
-        <w:rPr>
-          <w:sz w:val="24"/>
-          <w:szCs w:val="24"/>
-          <w:lang w:val="en-US"/>
-        </w:rPr>
-        <w:t>&lt;meta name="description" content="Professional Photographer Home Page"&gt;</w:t>
-      </w:r>
-    </w:p>
-    <w:p>
-      <w:pPr>
-        <w:pStyle w:val="Standard"/>
-        <w:rPr>
-          <w:sz w:val="24"/>
-          <w:szCs w:val="24"/>
-          <w:lang w:val="en-US"/>
-        </w:rPr>
-      </w:pPr>
+          <w:sz w:val="24"/>
+          <w:szCs w:val="24"/>
+          <w:lang w:val="en-US"/>
+        </w:rPr>
+        <w:t>for</w:t>
+      </w:r>
+      <w:r>
+        <w:rPr>
+          <w:sz w:val="24"/>
+          <w:szCs w:val="24"/>
+          <w:lang w:val="en-US"/>
+        </w:rPr>
+        <w:t xml:space="preserve"> screen readers </w:t>
+      </w:r>
+      <w:r>
+        <w:rPr>
+          <w:sz w:val="24"/>
+          <w:szCs w:val="24"/>
+          <w:lang w:val="en-US"/>
+        </w:rPr>
+        <w:t xml:space="preserve">to </w:t>
+      </w:r>
+      <w:r>
+        <w:rPr>
+          <w:sz w:val="24"/>
+          <w:szCs w:val="24"/>
+          <w:lang w:val="en-US"/>
+        </w:rPr>
+        <w:t>correctly interpret the text.</w:t>
+      </w:r>
+    </w:p>
+    <w:p>
+      <w:pPr>
+        <w:pStyle w:val="Standard"/>
+        <w:rPr>
+          <w:sz w:val="24"/>
+          <w:szCs w:val="24"/>
+          <w:lang w:val="en-US"/>
+        </w:rPr>
+      </w:pPr>
+    </w:p>
+    <w:p>
+      <w:pPr>
+        <w:pStyle w:val="Standard"/>
+        <w:rPr>
+          <w:sz w:val="24"/>
+          <w:szCs w:val="24"/>
+          <w:lang w:val="en-US"/>
+        </w:rPr>
+      </w:pPr>
+      <w:r>
+        <w:rPr>
+          <w:b/>
+          <w:sz w:val="24"/>
+          <w:szCs w:val="24"/>
+          <w:lang w:val="en-US"/>
+        </w:rPr>
+        <w:t>3 –</w:t>
+      </w:r>
+      <w:r>
+        <w:rPr>
+          <w:b/>
+          <w:sz w:val="24"/>
+          <w:szCs w:val="24"/>
+          <w:lang w:val="en-US"/>
+        </w:rPr>
+        <w:t xml:space="preserve"> </w:t>
+      </w:r>
+      <w:r>
+        <w:rPr>
+          <w:b/>
+          <w:sz w:val="24"/>
+          <w:szCs w:val="24"/>
+          <w:lang w:val="en-US"/>
+        </w:rPr>
+        <w:t>Color contrast</w:t>
+      </w:r>
+    </w:p>
+    <w:p>
+      <w:pPr>
+        <w:pStyle w:val="Standard"/>
+        <w:rPr>
+          <w:sz w:val="24"/>
+          <w:szCs w:val="24"/>
+          <w:lang w:val="en-US"/>
+        </w:rPr>
+      </w:pPr>
+      <w:r>
+        <w:rPr>
+          <w:sz w:val="24"/>
+          <w:szCs w:val="24"/>
+          <w:lang w:val="en-US"/>
+        </w:rPr>
+        <w:t>Kept filter button text black to keep sufficient color contrast</w:t>
+      </w:r>
+      <w:r>
+        <w:rPr>
+          <w:sz w:val="24"/>
+          <w:szCs w:val="24"/>
+          <w:lang w:val="en-US"/>
+        </w:rPr>
+        <w:t xml:space="preserve"> between the text and the background color of gold.</w:t>
+      </w:r>
+    </w:p>
+    <w:p>
+      <w:pPr>
+        <w:widowControl w:val="0"/>
+        <w:suppressAutoHyphens w:val="0"/>
+        <w:rPr>
+          <w:b/>
+          <w:sz w:val="46"/>
+          <w:szCs w:val="46"/>
+        </w:rPr>
+      </w:pPr>
+      <w:bookmarkStart w:id="11" w:name="_850rvtjsx8ky"/>
+      <w:bookmarkEnd w:id="11"/>
+      <w:r>
+        <w:rPr>
+          <w:b/>
+          <w:sz w:val="46"/>
+          <w:szCs w:val="46"/>
+        </w:rPr>
+        <w:br w:type="page"/>
+      </w:r>
+    </w:p>
+    <w:p>
+      <w:pPr>
+        <w:pStyle w:val="Heading1"/>
+        <w:keepNext w:val="0"/>
+        <w:keepLines w:val="0"/>
+        <w:spacing w:before="480"/>
+        <w:rPr>
+          <w:b/>
+          <w:sz w:val="46"/>
+          <w:szCs w:val="46"/>
+        </w:rPr>
+      </w:pPr>
+      <w:r>
+        <w:rPr>
+          <w:b/>
+          <w:sz w:val="46"/>
+          <w:szCs w:val="46"/>
+        </w:rPr>
+        <w:lastRenderedPageBreak/>
+        <w:t>IV - Details of additional work carried out at the customer's request</w:t>
+      </w:r>
     </w:p>
     <w:p>
       <w:pPr>
@@ -1868,65 +2101,33 @@
           <w:sz w:val="24"/>
           <w:szCs w:val="24"/>
         </w:rPr>
-        <w:t>2</w:t>
-      </w:r>
-      <w:r>
-        <w:rPr>
-          <w:b/>
-          <w:sz w:val="24"/>
-          <w:szCs w:val="24"/>
-        </w:rPr>
-        <w:t xml:space="preserve"> - </w:t>
-      </w:r>
-      <w:r>
-        <w:rPr>
-          <w:b/>
-          <w:sz w:val="24"/>
-          <w:szCs w:val="24"/>
-        </w:rPr>
-        <w:t>Language</w:t>
-      </w:r>
-    </w:p>
-    <w:p>
-      <w:pPr>
-        <w:pStyle w:val="Standard"/>
-        <w:rPr>
-          <w:sz w:val="24"/>
-          <w:szCs w:val="24"/>
-          <w:lang w:val="en-US"/>
-        </w:rPr>
-      </w:pPr>
-      <w:r>
-        <w:rPr>
-          <w:sz w:val="24"/>
-          <w:szCs w:val="24"/>
-          <w:lang w:val="en-US"/>
-        </w:rPr>
-        <w:t>Added lang="fr" to</w:t>
-      </w:r>
-      <w:r>
-        <w:rPr>
-          <w:sz w:val="24"/>
-          <w:szCs w:val="24"/>
-          <w:lang w:val="en-US"/>
-        </w:rPr>
-        <w:t xml:space="preserve"> the</w:t>
-      </w:r>
-      <w:r>
-        <w:rPr>
-          <w:sz w:val="24"/>
-          <w:szCs w:val="24"/>
-          <w:lang w:val="en-US"/>
-        </w:rPr>
-        <w:t xml:space="preserve"> html element</w:t>
-      </w:r>
-      <w:r>
-        <w:rPr>
-          <w:sz w:val="24"/>
-          <w:szCs w:val="24"/>
-          <w:lang w:val="en-US"/>
-        </w:rPr>
-        <w:t xml:space="preserve"> </w:t>
+        <w:t xml:space="preserve">1 – </w:t>
+      </w:r>
+      <w:r>
+        <w:rPr>
+          <w:b/>
+          <w:sz w:val="24"/>
+          <w:szCs w:val="24"/>
+        </w:rPr>
+        <w:t>Debug previous/next buttons</w:t>
+      </w:r>
+    </w:p>
+    <w:p>
+      <w:pPr>
+        <w:pStyle w:val="Standard"/>
+        <w:rPr>
+          <w:sz w:val="24"/>
+          <w:szCs w:val="24"/>
+          <w:lang w:val="en-US"/>
+        </w:rPr>
+      </w:pPr>
+      <w:r>
+        <w:rPr>
+          <w:sz w:val="24"/>
+          <w:szCs w:val="24"/>
+          <w:lang w:val="en-US"/>
+        </w:rPr>
+        <w:t xml:space="preserve">The customer stated: “The gallery’s previous and next image navigation doesn’t work. " I debugged the previous/next navigation buttons and added the +1/-1 to the code </w:t>
       </w:r>
       <w:r>
         <w:rPr>
@@ -1942,314 +2143,50 @@
           <w:szCs w:val="24"/>
           <w:lang w:val="en-US"/>
         </w:rPr>
-        <w:t xml:space="preserve"> screen readers </w:t>
-      </w:r>
-      <w:r>
-        <w:rPr>
-          <w:sz w:val="24"/>
-          <w:szCs w:val="24"/>
-          <w:lang w:val="en-US"/>
-        </w:rPr>
-        <w:t xml:space="preserve">to </w:t>
-      </w:r>
-      <w:r>
-        <w:rPr>
-          <w:sz w:val="24"/>
-          <w:szCs w:val="24"/>
-          <w:lang w:val="en-US"/>
-        </w:rPr>
-        <w:t>correctly interpret the text.</w:t>
-      </w:r>
-    </w:p>
-    <w:p>
-      <w:pPr>
-        <w:pStyle w:val="Standard"/>
-        <w:rPr>
-          <w:sz w:val="24"/>
-          <w:szCs w:val="24"/>
-          <w:lang w:val="en-US"/>
-        </w:rPr>
-      </w:pPr>
-    </w:p>
-    <w:p>
-      <w:pPr>
-        <w:pStyle w:val="Standard"/>
-        <w:rPr>
-          <w:sz w:val="24"/>
-          <w:szCs w:val="24"/>
-          <w:lang w:val="en-US"/>
-        </w:rPr>
-      </w:pPr>
-      <w:r>
-        <w:rPr>
-          <w:b/>
-          <w:sz w:val="24"/>
-          <w:szCs w:val="24"/>
-          <w:lang w:val="en-US"/>
-        </w:rPr>
-        <w:t>3</w:t>
-      </w:r>
-      <w:r>
-        <w:rPr>
-          <w:b/>
-          <w:sz w:val="24"/>
-          <w:szCs w:val="24"/>
-          <w:lang w:val="en-US"/>
-        </w:rPr>
-        <w:t xml:space="preserve"> – </w:t>
-      </w:r>
-      <w:r>
-        <w:rPr>
-          <w:b/>
-          <w:sz w:val="24"/>
-          <w:szCs w:val="24"/>
-          <w:lang w:val="en-US"/>
-        </w:rPr>
-        <w:t>Labels</w:t>
-      </w:r>
-    </w:p>
-    <w:p>
-      <w:pPr>
-        <w:pStyle w:val="Standard"/>
-        <w:rPr>
-          <w:sz w:val="24"/>
-          <w:szCs w:val="24"/>
-          <w:lang w:val="en-US"/>
-        </w:rPr>
-      </w:pPr>
-      <w:r>
-        <w:rPr>
-          <w:sz w:val="24"/>
-          <w:szCs w:val="24"/>
-          <w:lang w:val="en-US"/>
-        </w:rPr>
-        <w:t xml:space="preserve">Added </w:t>
-      </w:r>
-      <w:r>
-        <w:rPr>
-          <w:sz w:val="24"/>
-          <w:szCs w:val="24"/>
-          <w:lang w:val="en-US"/>
-        </w:rPr>
-        <w:t>“</w:t>
-      </w:r>
-      <w:r>
-        <w:rPr>
-          <w:sz w:val="24"/>
-          <w:szCs w:val="24"/>
-          <w:lang w:val="en-US"/>
-        </w:rPr>
-        <w:t>alt</w:t>
-      </w:r>
-      <w:r>
-        <w:rPr>
-          <w:sz w:val="24"/>
-          <w:szCs w:val="24"/>
-          <w:lang w:val="en-US"/>
-        </w:rPr>
-        <w:t>”</w:t>
-      </w:r>
-      <w:r>
-        <w:rPr>
-          <w:sz w:val="24"/>
-          <w:szCs w:val="24"/>
-          <w:lang w:val="en-US"/>
-        </w:rPr>
-        <w:t xml:space="preserve"> elements</w:t>
-      </w:r>
-      <w:r>
-        <w:rPr>
-          <w:sz w:val="24"/>
-          <w:szCs w:val="24"/>
-          <w:lang w:val="en-US"/>
-        </w:rPr>
-        <w:t xml:space="preserve"> </w:t>
-      </w:r>
-      <w:r>
-        <w:rPr>
-          <w:sz w:val="24"/>
-          <w:szCs w:val="24"/>
-          <w:lang w:val="en-US"/>
-        </w:rPr>
-        <w:t>to images</w:t>
-      </w:r>
-      <w:r>
-        <w:rPr>
-          <w:sz w:val="24"/>
-          <w:szCs w:val="24"/>
-          <w:lang w:val="en-US"/>
-        </w:rPr>
-        <w:t>,</w:t>
-      </w:r>
-      <w:r>
-        <w:rPr>
-          <w:sz w:val="24"/>
-          <w:szCs w:val="24"/>
-          <w:lang w:val="en-US"/>
-        </w:rPr>
-        <w:t xml:space="preserve"> “for” elements to</w:t>
-      </w:r>
-      <w:r>
-        <w:rPr>
-          <w:sz w:val="24"/>
-          <w:szCs w:val="24"/>
-          <w:lang w:val="en-US"/>
-        </w:rPr>
-        <w:t xml:space="preserve"> </w:t>
-      </w:r>
-      <w:r>
-        <w:rPr>
-          <w:sz w:val="24"/>
-          <w:szCs w:val="24"/>
-          <w:lang w:val="en-US"/>
-        </w:rPr>
-        <w:t xml:space="preserve">form </w:t>
-      </w:r>
-      <w:r>
-        <w:rPr>
-          <w:sz w:val="24"/>
-          <w:szCs w:val="24"/>
-          <w:lang w:val="en-US"/>
-        </w:rPr>
-        <w:t>labels</w:t>
-      </w:r>
-      <w:r>
-        <w:rPr>
-          <w:sz w:val="24"/>
-          <w:szCs w:val="24"/>
-          <w:lang w:val="en-US"/>
-        </w:rPr>
-        <w:t>,</w:t>
-      </w:r>
-      <w:r>
-        <w:rPr>
-          <w:sz w:val="24"/>
-          <w:szCs w:val="24"/>
-          <w:lang w:val="en-US"/>
-        </w:rPr>
-        <w:t xml:space="preserve"> “aria-label” elements to previous/next buttons in the carousel</w:t>
-      </w:r>
-      <w:r>
-        <w:rPr>
-          <w:sz w:val="24"/>
-          <w:szCs w:val="24"/>
-          <w:lang w:val="en-US"/>
-        </w:rPr>
-        <w:t xml:space="preserve"> and to the Instagram link </w:t>
-      </w:r>
-      <w:r>
-        <w:rPr>
-          <w:sz w:val="24"/>
-          <w:szCs w:val="24"/>
-          <w:lang w:val="en-US"/>
-        </w:rPr>
-        <w:t>for screen readers.</w:t>
-      </w:r>
-    </w:p>
-    <w:p>
-      <w:pPr>
-        <w:pStyle w:val="Standard"/>
-        <w:rPr>
-          <w:sz w:val="24"/>
-          <w:szCs w:val="24"/>
-          <w:lang w:val="en-US"/>
-        </w:rPr>
-      </w:pPr>
-      <w:r>
-        <w:rPr>
-          <w:sz w:val="24"/>
-          <w:szCs w:val="24"/>
-          <w:lang w:val="en-US"/>
-        </w:rPr>
-        <w:t xml:space="preserve"> </w:t>
-      </w:r>
-    </w:p>
-    <w:p>
-      <w:pPr>
-        <w:pStyle w:val="Standard"/>
-        <w:rPr>
-          <w:sz w:val="24"/>
-          <w:szCs w:val="24"/>
-          <w:lang w:val="en-US"/>
-        </w:rPr>
-      </w:pPr>
-      <w:r>
-        <w:rPr>
-          <w:b/>
-          <w:sz w:val="24"/>
-          <w:szCs w:val="24"/>
-          <w:lang w:val="en-US"/>
-        </w:rPr>
-        <w:t>4</w:t>
-      </w:r>
-      <w:r>
-        <w:rPr>
-          <w:b/>
-          <w:sz w:val="24"/>
-          <w:szCs w:val="24"/>
-          <w:lang w:val="en-US"/>
-        </w:rPr>
-        <w:t xml:space="preserve"> – </w:t>
-      </w:r>
-      <w:r>
-        <w:rPr>
-          <w:b/>
-          <w:sz w:val="24"/>
-          <w:szCs w:val="24"/>
-          <w:lang w:val="en-US"/>
-        </w:rPr>
-        <w:t>Color contrast</w:t>
-      </w:r>
-    </w:p>
-    <w:p>
-      <w:pPr>
-        <w:pStyle w:val="Standard"/>
-        <w:rPr>
-          <w:sz w:val="24"/>
-          <w:szCs w:val="24"/>
-          <w:lang w:val="en-US"/>
-        </w:rPr>
-      </w:pPr>
-      <w:r>
-        <w:rPr>
-          <w:sz w:val="24"/>
-          <w:szCs w:val="24"/>
-          <w:lang w:val="en-US"/>
-        </w:rPr>
-        <w:t>Kept filter button text black to keep sufficient color contrast</w:t>
-      </w:r>
-      <w:r>
-        <w:rPr>
-          <w:sz w:val="24"/>
-          <w:szCs w:val="24"/>
-          <w:lang w:val="en-US"/>
-        </w:rPr>
-        <w:t xml:space="preserve"> between the text and the background color of gold.</w:t>
-      </w:r>
-    </w:p>
-    <w:p>
-      <w:pPr>
-        <w:pStyle w:val="Heading1"/>
-        <w:keepNext w:val="0"/>
-        <w:keepLines w:val="0"/>
-        <w:spacing w:before="480"/>
-        <w:rPr>
-          <w:b/>
-          <w:sz w:val="46"/>
-          <w:szCs w:val="46"/>
-        </w:rPr>
-      </w:pPr>
-      <w:bookmarkStart w:id="11" w:name="_850rvtjsx8ky"/>
-      <w:bookmarkEnd w:id="11"/>
-      <w:r>
-        <w:rPr>
-          <w:b/>
-          <w:sz w:val="46"/>
-          <w:szCs w:val="46"/>
-        </w:rPr>
-        <w:lastRenderedPageBreak/>
-        <w:t>IV - Details of additional work carried out at the customer's request</w:t>
-      </w:r>
+        <w:t xml:space="preserve"> clicking on the button </w:t>
+      </w:r>
+      <w:r>
+        <w:rPr>
+          <w:sz w:val="24"/>
+          <w:szCs w:val="24"/>
+          <w:lang w:val="en-US"/>
+        </w:rPr>
+        <w:t>that</w:t>
+      </w:r>
+      <w:r>
+        <w:rPr>
+          <w:sz w:val="24"/>
+          <w:szCs w:val="24"/>
+          <w:lang w:val="en-US"/>
+        </w:rPr>
+        <w:t xml:space="preserve"> allow</w:t>
+      </w:r>
+      <w:r>
+        <w:rPr>
+          <w:sz w:val="24"/>
+          <w:szCs w:val="24"/>
+          <w:lang w:val="en-US"/>
+        </w:rPr>
+        <w:t>s</w:t>
+      </w:r>
+      <w:r>
+        <w:rPr>
+          <w:sz w:val="24"/>
+          <w:szCs w:val="24"/>
+          <w:lang w:val="en-US"/>
+        </w:rPr>
+        <w:t xml:space="preserve"> the user to move to the previous or next image. If it is the first/last image, clicking the previous/next button does allow the user to go to the end/beginning of the image gallery appropriately</w:t>
+      </w:r>
+    </w:p>
+    <w:p>
+      <w:pPr>
+        <w:pStyle w:val="Standard"/>
+        <w:rPr>
+          <w:sz w:val="24"/>
+          <w:szCs w:val="24"/>
+          <w:lang w:val="en-US"/>
+        </w:rPr>
+      </w:pPr>
     </w:p>
     <w:p>
       <w:pPr>
@@ -2268,118 +2205,6 @@
           <w:sz w:val="24"/>
           <w:szCs w:val="24"/>
         </w:rPr>
-        <w:t xml:space="preserve">1 – </w:t>
-      </w:r>
-      <w:r>
-        <w:rPr>
-          <w:b/>
-          <w:sz w:val="24"/>
-          <w:szCs w:val="24"/>
-        </w:rPr>
-        <w:t>Debug previous/next buttons</w:t>
-      </w:r>
-    </w:p>
-    <w:p>
-      <w:pPr>
-        <w:pStyle w:val="Standard"/>
-        <w:rPr>
-          <w:sz w:val="24"/>
-          <w:szCs w:val="24"/>
-          <w:lang w:val="en-US"/>
-        </w:rPr>
-      </w:pPr>
-      <w:r>
-        <w:rPr>
-          <w:sz w:val="24"/>
-          <w:szCs w:val="24"/>
-          <w:lang w:val="en-US"/>
-        </w:rPr>
-        <w:t xml:space="preserve">The </w:t>
-      </w:r>
-      <w:r>
-        <w:rPr>
-          <w:sz w:val="24"/>
-          <w:szCs w:val="24"/>
-          <w:lang w:val="en-US"/>
-        </w:rPr>
-        <w:t xml:space="preserve">customer stated: “The gallery’s previous and next image navigation doesn’t work. " I debugged the previous/next navigation buttons and added the +1/-1 to the code </w:t>
-      </w:r>
-      <w:r>
-        <w:rPr>
-          <w:sz w:val="24"/>
-          <w:szCs w:val="24"/>
-          <w:lang w:val="en-US"/>
-        </w:rPr>
-        <w:t>for</w:t>
-      </w:r>
-      <w:r>
-        <w:rPr>
-          <w:sz w:val="24"/>
-          <w:szCs w:val="24"/>
-          <w:lang w:val="en-US"/>
-        </w:rPr>
-        <w:t xml:space="preserve"> clicking on the button </w:t>
-      </w:r>
-      <w:r>
-        <w:rPr>
-          <w:sz w:val="24"/>
-          <w:szCs w:val="24"/>
-          <w:lang w:val="en-US"/>
-        </w:rPr>
-        <w:t>that</w:t>
-      </w:r>
-      <w:r>
-        <w:rPr>
-          <w:sz w:val="24"/>
-          <w:szCs w:val="24"/>
-          <w:lang w:val="en-US"/>
-        </w:rPr>
-        <w:t xml:space="preserve"> allow</w:t>
-      </w:r>
-      <w:r>
-        <w:rPr>
-          <w:sz w:val="24"/>
-          <w:szCs w:val="24"/>
-          <w:lang w:val="en-US"/>
-        </w:rPr>
-        <w:t>s</w:t>
-      </w:r>
-      <w:r>
-        <w:rPr>
-          <w:sz w:val="24"/>
-          <w:szCs w:val="24"/>
-          <w:lang w:val="en-US"/>
-        </w:rPr>
-        <w:t xml:space="preserve"> the user to move to the previous or next image. If it is the first/last image, clicking the previous/next button does allow the user to go to the end/beginning of the image gallery appropriately</w:t>
-      </w:r>
-    </w:p>
-    <w:p>
-      <w:pPr>
-        <w:pStyle w:val="Standard"/>
-        <w:rPr>
-          <w:sz w:val="24"/>
-          <w:szCs w:val="24"/>
-          <w:lang w:val="en-US"/>
-        </w:rPr>
-      </w:pPr>
-    </w:p>
-    <w:p>
-      <w:pPr>
-        <w:pStyle w:val="Heading2"/>
-        <w:keepNext w:val="0"/>
-        <w:keepLines w:val="0"/>
-        <w:spacing w:before="0" w:after="0" w:line="20" w:lineRule="atLeast"/>
-        <w:rPr>
-          <w:sz w:val="24"/>
-          <w:szCs w:val="24"/>
-        </w:rPr>
-      </w:pPr>
-      <w:r>
-        <w:rPr>
-          <w:b/>
-          <w:sz w:val="24"/>
-          <w:szCs w:val="24"/>
-        </w:rPr>
         <w:t xml:space="preserve">2 </w:t>
       </w:r>
       <w:r>
@@ -2430,7 +2255,25 @@
           <w:szCs w:val="24"/>
           <w:lang w:val="en-US"/>
         </w:rPr>
-        <w:t>customer stated: “When you change filters to display images, the selected category is not visible. The category should normally have a gold background. The same as the default filter. " I added the correct class value to the css file allowing the selected filter button to retain the gold background color.</w:t>
+        <w:t xml:space="preserve">customer stated: “When you change filters to display images, the selected category is not visible. The category should normally have a gold background. The same as the default filter. " I added the correct class value to the </w:t>
+      </w:r>
+      <w:proofErr w:type="spellStart"/>
+      <w:r>
+        <w:rPr>
+          <w:sz w:val="24"/>
+          <w:szCs w:val="24"/>
+          <w:lang w:val="en-US"/>
+        </w:rPr>
+        <w:t>css</w:t>
+      </w:r>
+      <w:proofErr w:type="spellEnd"/>
+      <w:r>
+        <w:rPr>
+          <w:sz w:val="24"/>
+          <w:szCs w:val="24"/>
+          <w:lang w:val="en-US"/>
+        </w:rPr>
+        <w:t xml:space="preserve"> file allowing the selected filter button to retain the gold background color.</w:t>
       </w:r>
     </w:p>
     <w:p>
@@ -2493,6 +2336,7 @@
       </w:pPr>
       <w:r>
         <w:rPr>
+          <w:noProof/>
           <w:lang w:val="en-US"/>
         </w:rPr>
         <w:drawing>
@@ -2653,6 +2497,7 @@
         </w:rPr>
         <w:t xml:space="preserve">Full </w:t>
       </w:r>
+      <w:proofErr w:type="spellStart"/>
       <w:r>
         <w:rPr>
           <w:b/>
@@ -2661,29 +2506,14 @@
         </w:rPr>
         <w:t>PageSpeed</w:t>
       </w:r>
+      <w:proofErr w:type="spellEnd"/>
       <w:r>
         <w:rPr>
           <w:b/>
           <w:sz w:val="34"/>
           <w:szCs w:val="34"/>
         </w:rPr>
-        <w:t xml:space="preserve"> </w:t>
-      </w:r>
-      <w:r>
-        <w:rPr>
-          <w:b/>
-          <w:sz w:val="34"/>
-          <w:szCs w:val="34"/>
-        </w:rPr>
-        <w:t>Insights</w:t>
-      </w:r>
-      <w:r>
-        <w:rPr>
-          <w:b/>
-          <w:sz w:val="34"/>
-          <w:szCs w:val="34"/>
-        </w:rPr>
-        <w:t xml:space="preserve"> reports</w:t>
+        <w:t xml:space="preserve"> Insights reports</w:t>
       </w:r>
     </w:p>
     <w:p>
@@ -2729,23 +2559,7 @@
           <w:szCs w:val="24"/>
           <w:lang w:val="en-US"/>
         </w:rPr>
-        <w:t>PageSpeed-Insights-</w:t>
-      </w:r>
-      <w:r>
-        <w:rPr>
-          <w:sz w:val="24"/>
-          <w:szCs w:val="24"/>
-          <w:lang w:val="en-US"/>
-        </w:rPr>
-        <w:t>Mobile</w:t>
-      </w:r>
-      <w:r>
-        <w:rPr>
-          <w:sz w:val="24"/>
-          <w:szCs w:val="24"/>
-          <w:lang w:val="en-US"/>
-        </w:rPr>
-        <w:t>-After.pdf</w:t>
+        <w:t>PageSpeed-Insights-Mobile-After.pdf</w:t>
       </w:r>
     </w:p>
     <w:sectPr>
@@ -3558,6 +3372,7 @@
   <w:style w:type="character" w:default="1" w:styleId="DefaultParagraphFont">
     <w:name w:val="Default Paragraph Font"/>
     <w:uiPriority w:val="1"/>
+    <w:semiHidden/>
     <w:unhideWhenUsed/>
   </w:style>
   <w:style w:type="table" w:default="1" w:styleId="TableNormal">
